--- a/TP3/treinamento em pares semanal.docx
+++ b/TP3/treinamento em pares semanal.docx
@@ -21,7 +21,29 @@
           <w:sz w:val="36"/>
           <w:szCs w:val="36"/>
         </w:rPr>
-        <w:t xml:space="preserve">Scorecard - Autoavaliação </w:t>
+        <w:t xml:space="preserve">Scorecard - </w:t>
+      </w:r>
+      <w:proofErr w:type="spellStart"/>
+      <w:r>
+        <w:rPr>
+          <w:rFonts w:ascii="Calibri" w:eastAsia="Calibri" w:hAnsi="Calibri" w:cs="Calibri"/>
+          <w:b/>
+          <w:color w:val="3D85C6"/>
+          <w:sz w:val="36"/>
+          <w:szCs w:val="36"/>
+        </w:rPr>
+        <w:t>Autoavaliação</w:t>
+      </w:r>
+      <w:proofErr w:type="spellEnd"/>
+      <w:r>
+        <w:rPr>
+          <w:rFonts w:ascii="Calibri" w:eastAsia="Calibri" w:hAnsi="Calibri" w:cs="Calibri"/>
+          <w:b/>
+          <w:color w:val="3D85C6"/>
+          <w:sz w:val="36"/>
+          <w:szCs w:val="36"/>
+        </w:rPr>
+        <w:t xml:space="preserve"> </w:t>
       </w:r>
     </w:p>
     <w:p>
@@ -44,7 +66,23 @@
           <w:sz w:val="20"/>
           <w:szCs w:val="20"/>
         </w:rPr>
-        <w:t xml:space="preserve"> A cada semana do programa, você refletirá sobre o desempenho obtido nesses dias. Utilizando a rubrica Scorecard da Generation, determine seu nível de proficiência (azul, verde, amarelo ou vermelho) para cada habilidade. Escreva os números 4 (azul), 3 (verde), 2 (amarelo) ou 1 (vermelho) para cada habilidade na tabela abaixo. </w:t>
+        <w:t xml:space="preserve"> A cada semana do programa, você refletirá sobre o desempenho obtido nesses dias. Utilizando a rubrica Scorecard da </w:t>
+      </w:r>
+      <w:proofErr w:type="spellStart"/>
+      <w:r>
+        <w:rPr>
+          <w:sz w:val="20"/>
+          <w:szCs w:val="20"/>
+        </w:rPr>
+        <w:t>Generation</w:t>
+      </w:r>
+      <w:proofErr w:type="spellEnd"/>
+      <w:r>
+        <w:rPr>
+          <w:sz w:val="20"/>
+          <w:szCs w:val="20"/>
+        </w:rPr>
+        <w:t xml:space="preserve">, determine seu nível de proficiência (azul, verde, amarelo ou vermelho) para cada habilidade. Escreva os números 4 (azul), 3 (verde), 2 (amarelo) ou 1 (vermelho) para cada habilidade na tabela abaixo. </w:t>
       </w:r>
     </w:p>
     <w:p>
@@ -465,6 +503,7 @@
                 <w:szCs w:val="12"/>
               </w:rPr>
             </w:pPr>
+            <w:proofErr w:type="spellStart"/>
             <w:r>
               <w:rPr>
                 <w:b/>
@@ -473,6 +512,7 @@
               </w:rPr>
               <w:t>Proatividade</w:t>
             </w:r>
+            <w:proofErr w:type="spellEnd"/>
           </w:p>
         </w:tc>
       </w:tr>
@@ -1162,6 +1202,9 @@
               <w:spacing w:line="240" w:lineRule="auto"/>
               <w:jc w:val="center"/>
             </w:pPr>
+            <w:r>
+              <w:t>3</w:t>
+            </w:r>
           </w:p>
         </w:tc>
         <w:tc>
@@ -1182,6 +1225,9 @@
               <w:spacing w:line="240" w:lineRule="auto"/>
               <w:jc w:val="center"/>
             </w:pPr>
+            <w:r>
+              <w:t>4</w:t>
+            </w:r>
           </w:p>
         </w:tc>
         <w:tc>
@@ -1202,6 +1248,9 @@
               <w:spacing w:line="240" w:lineRule="auto"/>
               <w:jc w:val="center"/>
             </w:pPr>
+            <w:r>
+              <w:t>3</w:t>
+            </w:r>
           </w:p>
         </w:tc>
         <w:tc>
@@ -1222,6 +1271,9 @@
               <w:spacing w:line="240" w:lineRule="auto"/>
               <w:jc w:val="center"/>
             </w:pPr>
+            <w:r>
+              <w:t>4</w:t>
+            </w:r>
           </w:p>
         </w:tc>
         <w:tc>
@@ -1242,6 +1294,9 @@
               <w:spacing w:line="240" w:lineRule="auto"/>
               <w:jc w:val="center"/>
             </w:pPr>
+            <w:r>
+              <w:t>4</w:t>
+            </w:r>
           </w:p>
         </w:tc>
         <w:tc>
@@ -1262,6 +1317,9 @@
               <w:spacing w:line="240" w:lineRule="auto"/>
               <w:jc w:val="center"/>
             </w:pPr>
+            <w:r>
+              <w:t>3</w:t>
+            </w:r>
           </w:p>
         </w:tc>
         <w:tc>
@@ -1282,6 +1340,9 @@
               <w:spacing w:line="240" w:lineRule="auto"/>
               <w:jc w:val="center"/>
             </w:pPr>
+            <w:r>
+              <w:t>4</w:t>
+            </w:r>
           </w:p>
         </w:tc>
         <w:tc>
@@ -1302,6 +1363,9 @@
               <w:spacing w:line="240" w:lineRule="auto"/>
               <w:jc w:val="center"/>
             </w:pPr>
+            <w:r>
+              <w:t>4</w:t>
+            </w:r>
           </w:p>
         </w:tc>
       </w:tr>
@@ -3028,7 +3092,23 @@
           <w:sz w:val="20"/>
           <w:szCs w:val="20"/>
         </w:rPr>
-        <w:t>A cada 2 semanas, seu instrutor fornecerá pontuações e feedback para aprimoramento utilizando a rubrica Scorecard da Generation. Reveja sua pontuações individualmente e identifique semelhanças ou diferenças entre os dois conjuntos de pontuações.</w:t>
+        <w:t xml:space="preserve">A cada 2 semanas, seu instrutor fornecerá pontuações e feedback para aprimoramento utilizando a rubrica Scorecard da </w:t>
+      </w:r>
+      <w:proofErr w:type="spellStart"/>
+      <w:r>
+        <w:rPr>
+          <w:sz w:val="20"/>
+          <w:szCs w:val="20"/>
+        </w:rPr>
+        <w:t>Generation</w:t>
+      </w:r>
+      <w:proofErr w:type="spellEnd"/>
+      <w:r>
+        <w:rPr>
+          <w:sz w:val="20"/>
+          <w:szCs w:val="20"/>
+        </w:rPr>
+        <w:t>. Reveja sua pontuações individualmente e identifique semelhanças ou diferenças entre os dois conjuntos de pontuações.</w:t>
       </w:r>
     </w:p>
     <w:p>
@@ -3452,6 +3532,7 @@
                 <w:szCs w:val="12"/>
               </w:rPr>
             </w:pPr>
+            <w:proofErr w:type="spellStart"/>
             <w:r>
               <w:rPr>
                 <w:b/>
@@ -3460,6 +3541,7 @@
               </w:rPr>
               <w:t>Proatividade</w:t>
             </w:r>
+            <w:proofErr w:type="spellEnd"/>
           </w:p>
         </w:tc>
       </w:tr>
@@ -4979,7 +5061,21 @@
               <w:rPr>
                 <w:b/>
               </w:rPr>
-              <w:t>Quais são as semelhanças e diferenças entre as pontuações da autoavaliação e as do instrutor?</w:t>
+              <w:t xml:space="preserve">Quais são as semelhanças e diferenças entre as pontuações da </w:t>
+            </w:r>
+            <w:proofErr w:type="spellStart"/>
+            <w:r>
+              <w:rPr>
+                <w:b/>
+              </w:rPr>
+              <w:t>autoavaliação</w:t>
+            </w:r>
+            <w:proofErr w:type="spellEnd"/>
+            <w:r>
+              <w:rPr>
+                <w:b/>
+              </w:rPr>
+              <w:t xml:space="preserve"> e as do instrutor?</w:t>
             </w:r>
           </w:p>
           <w:p>
@@ -5049,7 +5145,21 @@
               <w:rPr>
                 <w:b/>
               </w:rPr>
-              <w:t>Considerando os dois conjuntos de pontuações, que ações concretas você pode adotar para melhorar em termos de BSMs?</w:t>
+              <w:t xml:space="preserve">Considerando os dois conjuntos de pontuações, que ações concretas você pode adotar para melhorar em termos de </w:t>
+            </w:r>
+            <w:proofErr w:type="spellStart"/>
+            <w:r>
+              <w:rPr>
+                <w:b/>
+              </w:rPr>
+              <w:t>BSMs</w:t>
+            </w:r>
+            <w:proofErr w:type="spellEnd"/>
+            <w:r>
+              <w:rPr>
+                <w:b/>
+              </w:rPr>
+              <w:t>?</w:t>
             </w:r>
           </w:p>
           <w:p>
@@ -5474,7 +5584,21 @@
               <w:rPr>
                 <w:b/>
               </w:rPr>
-              <w:t xml:space="preserve">Quais são as semelhanças e diferenças entre as pontuações da autoavaliação e as do instrutor? </w:t>
+              <w:t xml:space="preserve">Quais são as semelhanças e diferenças entre as pontuações da </w:t>
+            </w:r>
+            <w:proofErr w:type="spellStart"/>
+            <w:r>
+              <w:rPr>
+                <w:b/>
+              </w:rPr>
+              <w:t>autoavaliação</w:t>
+            </w:r>
+            <w:proofErr w:type="spellEnd"/>
+            <w:r>
+              <w:rPr>
+                <w:b/>
+              </w:rPr>
+              <w:t xml:space="preserve"> e as do instrutor? </w:t>
             </w:r>
           </w:p>
           <w:p>
@@ -5550,7 +5674,35 @@
               <w:rPr>
                 <w:b/>
               </w:rPr>
-              <w:t>Havia diferenças nas pontuações de alguma das habilidades (pontuações da autoavaliação vs. pontuações do instrutor) listadas no scorecard que você acha que não exibe com precisão sua compreensão ou demonstração dessa habilidade? Caso a resposta seja afirmativa, forneça exemplos específicos para explicar o porquê.</w:t>
+              <w:t xml:space="preserve">Havia diferenças nas pontuações de alguma das habilidades (pontuações da </w:t>
+            </w:r>
+            <w:proofErr w:type="spellStart"/>
+            <w:r>
+              <w:rPr>
+                <w:b/>
+              </w:rPr>
+              <w:t>autoavaliação</w:t>
+            </w:r>
+            <w:proofErr w:type="spellEnd"/>
+            <w:r>
+              <w:rPr>
+                <w:b/>
+              </w:rPr>
+              <w:t xml:space="preserve"> vs. pontuações do instrutor) listadas no </w:t>
+            </w:r>
+            <w:proofErr w:type="spellStart"/>
+            <w:r>
+              <w:rPr>
+                <w:b/>
+              </w:rPr>
+              <w:t>scorecard</w:t>
+            </w:r>
+            <w:proofErr w:type="spellEnd"/>
+            <w:r>
+              <w:rPr>
+                <w:b/>
+              </w:rPr>
+              <w:t xml:space="preserve"> que você acha que não exibe com precisão sua compreensão ou demonstração dessa habilidade? Caso a resposta seja afirmativa, forneça exemplos específicos para explicar o porquê.</w:t>
             </w:r>
           </w:p>
           <w:p>
@@ -5609,7 +5761,21 @@
               <w:rPr>
                 <w:b/>
               </w:rPr>
-              <w:t>Considerando os dois conjuntos de pontuações, que ações concretas você pode adotar para melhorar em termos de BSMs?</w:t>
+              <w:t xml:space="preserve">Considerando os dois conjuntos de pontuações, que ações concretas você pode adotar para melhorar em termos de </w:t>
+            </w:r>
+            <w:proofErr w:type="spellStart"/>
+            <w:r>
+              <w:rPr>
+                <w:b/>
+              </w:rPr>
+              <w:t>BSMs</w:t>
+            </w:r>
+            <w:proofErr w:type="spellEnd"/>
+            <w:r>
+              <w:rPr>
+                <w:b/>
+              </w:rPr>
+              <w:t>?</w:t>
             </w:r>
           </w:p>
           <w:p>
@@ -5757,6 +5923,38 @@
                 <w:b/>
               </w:rPr>
             </w:pPr>
+            <w:r>
+              <w:rPr>
+                <w:b/>
+              </w:rPr>
+              <w:t xml:space="preserve">Ponto forte: </w:t>
+            </w:r>
+            <w:r>
+              <w:t>comunicação</w:t>
+            </w:r>
+          </w:p>
+          <w:p>
+            <w:pPr>
+              <w:rPr>
+                <w:b/>
+              </w:rPr>
+            </w:pPr>
+            <w:r>
+              <w:rPr>
+                <w:b/>
+              </w:rPr>
+              <w:t xml:space="preserve">Área de crescimento: </w:t>
+            </w:r>
+            <w:r>
+              <w:t>mentalidade de crescimento</w:t>
+            </w:r>
+          </w:p>
+          <w:p>
+            <w:pPr>
+              <w:rPr>
+                <w:b/>
+              </w:rPr>
+            </w:pPr>
           </w:p>
           <w:p>
             <w:pPr>
@@ -5815,6 +6013,11 @@
             </w:r>
           </w:p>
           <w:p>
+            <w:r>
+              <w:t>Mentalidade de crescimento. Tentei pensar ao máximo no meu futuro e em como quero atingir meus objetivos independente das dificuldades que vá passar.</w:t>
+            </w:r>
+          </w:p>
+          <w:p>
             <w:pPr>
               <w:widowControl w:val="0"/>
               <w:spacing w:line="240" w:lineRule="auto"/>
@@ -5878,10 +6081,18 @@
           <w:p>
             <w:pPr>
               <w:spacing w:line="240" w:lineRule="auto"/>
-              <w:rPr>
-                <w:b/>
-              </w:rPr>
-            </w:pPr>
+            </w:pPr>
+            <w:r>
+              <w:t xml:space="preserve">A adaptabilidade. Reservando mais tempo para os estudos, assim me adaptando melhor ao ambiente de </w:t>
+            </w:r>
+            <w:proofErr w:type="spellStart"/>
+            <w:r>
+              <w:t>programção</w:t>
+            </w:r>
+            <w:proofErr w:type="spellEnd"/>
+            <w:r>
+              <w:t>.</w:t>
+            </w:r>
           </w:p>
           <w:p>
             <w:pPr>
@@ -5971,7 +6182,6 @@
               <w:jc w:val="center"/>
             </w:pPr>
             <w:r>
-              <w:lastRenderedPageBreak/>
               <w:t>1</w:t>
             </w:r>
           </w:p>
@@ -5997,7 +6207,21 @@
               <w:rPr>
                 <w:b/>
               </w:rPr>
-              <w:t xml:space="preserve">Quais são as semelhanças e diferenças entre as pontuações da autoavaliação e as do instrutor? </w:t>
+              <w:t xml:space="preserve">Quais são as semelhanças e diferenças entre as pontuações da </w:t>
+            </w:r>
+            <w:proofErr w:type="spellStart"/>
+            <w:r>
+              <w:rPr>
+                <w:b/>
+              </w:rPr>
+              <w:t>autoavaliação</w:t>
+            </w:r>
+            <w:proofErr w:type="spellEnd"/>
+            <w:r>
+              <w:rPr>
+                <w:b/>
+              </w:rPr>
+              <w:t xml:space="preserve"> e as do instrutor? </w:t>
             </w:r>
           </w:p>
           <w:p>
@@ -6060,7 +6284,35 @@
               <w:rPr>
                 <w:b/>
               </w:rPr>
-              <w:t>Havia diferenças nas pontuações de alguma das habilidades (pontuações da autoavaliação vs. pontuações do instrutor) listadas no scorecard que você acha que não exibe com precisão sua compreensão ou demonstração dessa habilidade? Caso a resposta seja afirmativa, forneça exemplos específicos para explicar o porquê.</w:t>
+              <w:t xml:space="preserve">Havia diferenças nas pontuações de alguma das habilidades (pontuações da </w:t>
+            </w:r>
+            <w:proofErr w:type="spellStart"/>
+            <w:r>
+              <w:rPr>
+                <w:b/>
+              </w:rPr>
+              <w:t>autoavaliação</w:t>
+            </w:r>
+            <w:proofErr w:type="spellEnd"/>
+            <w:r>
+              <w:rPr>
+                <w:b/>
+              </w:rPr>
+              <w:t xml:space="preserve"> vs. pontuações do instrutor) listadas no </w:t>
+            </w:r>
+            <w:proofErr w:type="spellStart"/>
+            <w:r>
+              <w:rPr>
+                <w:b/>
+              </w:rPr>
+              <w:t>scorecard</w:t>
+            </w:r>
+            <w:proofErr w:type="spellEnd"/>
+            <w:r>
+              <w:rPr>
+                <w:b/>
+              </w:rPr>
+              <w:t xml:space="preserve"> que você acha que não exibe com precisão sua compreensão ou demonstração dessa habilidade? Caso a resposta seja afirmativa, forneça exemplos específicos para explicar o porquê.</w:t>
             </w:r>
           </w:p>
           <w:p>
@@ -6116,7 +6368,21 @@
               <w:rPr>
                 <w:b/>
               </w:rPr>
-              <w:t>Considerando os dois conjuntos de pontuações, que ações concretas você pode adotar para melhorar em termos de BSMs?</w:t>
+              <w:t xml:space="preserve">Considerando os dois conjuntos de pontuações, que ações concretas você pode adotar para melhorar em termos de </w:t>
+            </w:r>
+            <w:proofErr w:type="spellStart"/>
+            <w:r>
+              <w:rPr>
+                <w:b/>
+              </w:rPr>
+              <w:t>BSMs</w:t>
+            </w:r>
+            <w:proofErr w:type="spellEnd"/>
+            <w:r>
+              <w:rPr>
+                <w:b/>
+              </w:rPr>
+              <w:t>?</w:t>
             </w:r>
           </w:p>
           <w:p>
@@ -6339,6 +6605,7 @@
               <w:jc w:val="center"/>
             </w:pPr>
             <w:r>
+              <w:lastRenderedPageBreak/>
               <w:t>3</w:t>
             </w:r>
           </w:p>
@@ -6439,7 +6706,6 @@
                 <w:sz w:val="28"/>
                 <w:szCs w:val="28"/>
               </w:rPr>
-              <w:lastRenderedPageBreak/>
               <w:t>Semana 7</w:t>
             </w:r>
           </w:p>
@@ -6489,7 +6755,21 @@
               <w:rPr>
                 <w:b/>
               </w:rPr>
-              <w:t xml:space="preserve">Quais são as semelhanças e diferenças entre as pontuações da autoavaliação e as do instrutor? </w:t>
+              <w:t xml:space="preserve">Quais são as semelhanças e diferenças entre as pontuações da </w:t>
+            </w:r>
+            <w:proofErr w:type="spellStart"/>
+            <w:r>
+              <w:rPr>
+                <w:b/>
+              </w:rPr>
+              <w:t>autoavaliação</w:t>
+            </w:r>
+            <w:proofErr w:type="spellEnd"/>
+            <w:r>
+              <w:rPr>
+                <w:b/>
+              </w:rPr>
+              <w:t xml:space="preserve"> e as do instrutor? </w:t>
             </w:r>
           </w:p>
           <w:p>
@@ -6552,7 +6832,35 @@
               <w:rPr>
                 <w:b/>
               </w:rPr>
-              <w:t>Havia diferenças nas pontuações de alguma das habilidades (pontuações da autoavaliação vs. pontuações do instrutor) listadas no scorecard que você acha que não exibe com precisão sua compreensão ou demonstração dessa habilidade? Caso a resposta seja afirmativa, forneça exemplos específicos para explicar o porquê.</w:t>
+              <w:t xml:space="preserve">Havia diferenças nas pontuações de alguma das habilidades (pontuações da </w:t>
+            </w:r>
+            <w:proofErr w:type="spellStart"/>
+            <w:r>
+              <w:rPr>
+                <w:b/>
+              </w:rPr>
+              <w:t>autoavaliação</w:t>
+            </w:r>
+            <w:proofErr w:type="spellEnd"/>
+            <w:r>
+              <w:rPr>
+                <w:b/>
+              </w:rPr>
+              <w:t xml:space="preserve"> vs. pontuações do instrutor) listadas no </w:t>
+            </w:r>
+            <w:proofErr w:type="spellStart"/>
+            <w:r>
+              <w:rPr>
+                <w:b/>
+              </w:rPr>
+              <w:t>scorecard</w:t>
+            </w:r>
+            <w:proofErr w:type="spellEnd"/>
+            <w:r>
+              <w:rPr>
+                <w:b/>
+              </w:rPr>
+              <w:t xml:space="preserve"> que você acha que não exibe com precisão sua compreensão ou demonstração dessa habilidade? Caso a resposta seja afirmativa, forneça exemplos específicos para explicar o porquê.</w:t>
             </w:r>
           </w:p>
           <w:p>
@@ -6608,7 +6916,21 @@
               <w:rPr>
                 <w:b/>
               </w:rPr>
-              <w:t>Considerando os dois conjuntos de pontuações, que ações concretas você pode adotar para melhorar em termos de BSMs?</w:t>
+              <w:t xml:space="preserve">Considerando os dois conjuntos de pontuações, que ações concretas você pode adotar para melhorar em termos de </w:t>
+            </w:r>
+            <w:proofErr w:type="spellStart"/>
+            <w:r>
+              <w:rPr>
+                <w:b/>
+              </w:rPr>
+              <w:t>BSMs</w:t>
+            </w:r>
+            <w:proofErr w:type="spellEnd"/>
+            <w:r>
+              <w:rPr>
+                <w:b/>
+              </w:rPr>
+              <w:t>?</w:t>
             </w:r>
           </w:p>
           <w:p>
@@ -6831,6 +7153,7 @@
               <w:jc w:val="center"/>
             </w:pPr>
             <w:r>
+              <w:lastRenderedPageBreak/>
               <w:t>3</w:t>
             </w:r>
           </w:p>
@@ -6980,7 +7303,21 @@
               <w:rPr>
                 <w:b/>
               </w:rPr>
-              <w:t xml:space="preserve">Quais são as semelhanças e diferenças entre as pontuações da autoavaliação e as do instrutor? </w:t>
+              <w:t xml:space="preserve">Quais são as semelhanças e diferenças entre as pontuações da </w:t>
+            </w:r>
+            <w:proofErr w:type="spellStart"/>
+            <w:r>
+              <w:rPr>
+                <w:b/>
+              </w:rPr>
+              <w:t>autoavaliação</w:t>
+            </w:r>
+            <w:proofErr w:type="spellEnd"/>
+            <w:r>
+              <w:rPr>
+                <w:b/>
+              </w:rPr>
+              <w:t xml:space="preserve"> e as do instrutor? </w:t>
             </w:r>
           </w:p>
           <w:p>
@@ -7043,7 +7380,35 @@
               <w:rPr>
                 <w:b/>
               </w:rPr>
-              <w:t>Havia diferenças nas pontuações de alguma das habilidades (pontuações da autoavaliação vs. pontuações do instrutor) listadas no scorecard que você acha que não exibe com precisão sua compreensão ou demonstração dessa habilidade? Caso a resposta seja afirmativa, forneça exemplos específicos para explicar o porquê.</w:t>
+              <w:t xml:space="preserve">Havia diferenças nas pontuações de alguma das habilidades (pontuações da </w:t>
+            </w:r>
+            <w:proofErr w:type="spellStart"/>
+            <w:r>
+              <w:rPr>
+                <w:b/>
+              </w:rPr>
+              <w:t>autoavaliação</w:t>
+            </w:r>
+            <w:proofErr w:type="spellEnd"/>
+            <w:r>
+              <w:rPr>
+                <w:b/>
+              </w:rPr>
+              <w:t xml:space="preserve"> vs. pontuações do instrutor) listadas no </w:t>
+            </w:r>
+            <w:proofErr w:type="spellStart"/>
+            <w:r>
+              <w:rPr>
+                <w:b/>
+              </w:rPr>
+              <w:t>scorecard</w:t>
+            </w:r>
+            <w:proofErr w:type="spellEnd"/>
+            <w:r>
+              <w:rPr>
+                <w:b/>
+              </w:rPr>
+              <w:t xml:space="preserve"> que você acha que não exibe com precisão sua compreensão ou demonstração dessa habilidade? Caso a resposta seja afirmativa, forneça exemplos específicos para explicar o porquê.</w:t>
             </w:r>
           </w:p>
           <w:p>
@@ -7099,7 +7464,21 @@
               <w:rPr>
                 <w:b/>
               </w:rPr>
-              <w:t>Considerando os dois conjuntos de pontuações, que ações concretas você pode adotar para melhorar em termos de BSMs?</w:t>
+              <w:t xml:space="preserve">Considerando os dois conjuntos de pontuações, que ações concretas você pode adotar para melhorar em termos de </w:t>
+            </w:r>
+            <w:proofErr w:type="spellStart"/>
+            <w:r>
+              <w:rPr>
+                <w:b/>
+              </w:rPr>
+              <w:t>BSMs</w:t>
+            </w:r>
+            <w:proofErr w:type="spellEnd"/>
+            <w:r>
+              <w:rPr>
+                <w:b/>
+              </w:rPr>
+              <w:t>?</w:t>
             </w:r>
           </w:p>
           <w:p>
@@ -7261,6 +7640,7 @@
               <w:jc w:val="center"/>
             </w:pPr>
             <w:r>
+              <w:lastRenderedPageBreak/>
               <w:t>2</w:t>
             </w:r>
           </w:p>
@@ -7322,7 +7702,6 @@
               <w:jc w:val="center"/>
             </w:pPr>
             <w:r>
-              <w:lastRenderedPageBreak/>
               <w:t>3</w:t>
             </w:r>
           </w:p>
@@ -7472,7 +7851,21 @@
               <w:rPr>
                 <w:b/>
               </w:rPr>
-              <w:t xml:space="preserve">Quais são as semelhanças e diferenças entre as pontuações da autoavaliação e as do instrutor? </w:t>
+              <w:t xml:space="preserve">Quais são as semelhanças e diferenças entre as pontuações da </w:t>
+            </w:r>
+            <w:proofErr w:type="spellStart"/>
+            <w:r>
+              <w:rPr>
+                <w:b/>
+              </w:rPr>
+              <w:t>autoavaliação</w:t>
+            </w:r>
+            <w:proofErr w:type="spellEnd"/>
+            <w:r>
+              <w:rPr>
+                <w:b/>
+              </w:rPr>
+              <w:t xml:space="preserve"> e as do instrutor? </w:t>
             </w:r>
           </w:p>
           <w:p>
@@ -7535,7 +7928,35 @@
               <w:rPr>
                 <w:b/>
               </w:rPr>
-              <w:t>Havia diferenças nas pontuações de alguma das habilidades (pontuações da autoavaliação vs. pontuações do instrutor) listadas no scorecard que você acha que não exibe com precisão sua compreensão ou demonstração dessa habilidade? Caso a resposta seja afirmativa, forneça exemplos específicos para explicar o porquê.</w:t>
+              <w:t xml:space="preserve">Havia diferenças nas pontuações de alguma das habilidades (pontuações da </w:t>
+            </w:r>
+            <w:proofErr w:type="spellStart"/>
+            <w:r>
+              <w:rPr>
+                <w:b/>
+              </w:rPr>
+              <w:t>autoavaliação</w:t>
+            </w:r>
+            <w:proofErr w:type="spellEnd"/>
+            <w:r>
+              <w:rPr>
+                <w:b/>
+              </w:rPr>
+              <w:t xml:space="preserve"> vs. pontuações do instrutor) listadas no </w:t>
+            </w:r>
+            <w:proofErr w:type="spellStart"/>
+            <w:r>
+              <w:rPr>
+                <w:b/>
+              </w:rPr>
+              <w:t>scorecard</w:t>
+            </w:r>
+            <w:proofErr w:type="spellEnd"/>
+            <w:r>
+              <w:rPr>
+                <w:b/>
+              </w:rPr>
+              <w:t xml:space="preserve"> que você acha que não exibe com precisão sua compreensão ou demonstração dessa habilidade? Caso a resposta seja afirmativa, forneça exemplos específicos para explicar o porquê.</w:t>
             </w:r>
           </w:p>
           <w:p>
@@ -7591,7 +8012,21 @@
               <w:rPr>
                 <w:b/>
               </w:rPr>
-              <w:t>Considerando os dois conjuntos de pontuações, que ações concretas você pode adotar para melhorar em termos de BSMs?</w:t>
+              <w:t xml:space="preserve">Considerando os dois conjuntos de pontuações, que ações concretas você pode adotar para melhorar em termos de </w:t>
+            </w:r>
+            <w:proofErr w:type="spellStart"/>
+            <w:r>
+              <w:rPr>
+                <w:b/>
+              </w:rPr>
+              <w:t>BSMs</w:t>
+            </w:r>
+            <w:proofErr w:type="spellEnd"/>
+            <w:r>
+              <w:rPr>
+                <w:b/>
+              </w:rPr>
+              <w:t>?</w:t>
             </w:r>
           </w:p>
           <w:p>
@@ -7690,6 +8125,7 @@
               <w:jc w:val="center"/>
             </w:pPr>
             <w:r>
+              <w:lastRenderedPageBreak/>
               <w:t>1</w:t>
             </w:r>
           </w:p>
@@ -7814,7 +8250,6 @@
               <w:jc w:val="center"/>
             </w:pPr>
             <w:r>
-              <w:lastRenderedPageBreak/>
               <w:t>3</w:t>
             </w:r>
           </w:p>
@@ -7840,7 +8275,21 @@
               <w:rPr>
                 <w:b/>
               </w:rPr>
-              <w:t>Qual habilidade você mais almeja aperfeiçoar fora do âmbito da Generation? Como pretende aperfeiçoá-la?</w:t>
+              <w:t xml:space="preserve">Qual habilidade você mais almeja aperfeiçoar fora do âmbito da </w:t>
+            </w:r>
+            <w:proofErr w:type="spellStart"/>
+            <w:r>
+              <w:rPr>
+                <w:b/>
+              </w:rPr>
+              <w:t>Generation</w:t>
+            </w:r>
+            <w:proofErr w:type="spellEnd"/>
+            <w:r>
+              <w:rPr>
+                <w:b/>
+              </w:rPr>
+              <w:t>? Como pretende aperfeiçoá-la?</w:t>
             </w:r>
           </w:p>
           <w:p>
@@ -7889,8 +8338,13 @@
         <w:t xml:space="preserve">Nome: </w:t>
       </w:r>
       <w:r>
-        <w:t>Leonardo Rosenbaum</w:t>
+        <w:t xml:space="preserve">Leonardo </w:t>
       </w:r>
+      <w:proofErr w:type="spellStart"/>
+      <w:r>
+        <w:t>Rosenbaum</w:t>
+      </w:r>
+      <w:proofErr w:type="spellEnd"/>
     </w:p>
     <w:p>
       <w:r>
@@ -7998,6 +8452,7 @@
           <w:b/>
           <w:bCs/>
         </w:rPr>
+        <w:lastRenderedPageBreak/>
         <w:t>Meu Feedback</w:t>
       </w:r>
       <w:r>
@@ -8008,7 +8463,15 @@
         <w:t>:</w:t>
       </w:r>
       <w:r>
-        <w:t xml:space="preserve"> O único ponto que reparei sobre o Gustavo durante a semana foi a timidez, que vai ser trabalhada durante o andamento do Bootcamp. </w:t>
+        <w:t xml:space="preserve"> O único ponto que reparei sobre o Gustavo durante a semana foi a timidez, que vai ser trabalhada durante o andamento do </w:t>
+      </w:r>
+      <w:proofErr w:type="spellStart"/>
+      <w:r>
+        <w:t>Bootcamp</w:t>
+      </w:r>
+      <w:proofErr w:type="spellEnd"/>
+      <w:r>
+        <w:t xml:space="preserve">. </w:t>
       </w:r>
     </w:p>
     <w:p/>
@@ -8028,19 +8491,20 @@
           <w:color w:val="000000" w:themeColor="text1"/>
           <w:highlight w:val="yellow"/>
         </w:rPr>
-        <w:lastRenderedPageBreak/>
         <w:t>Avaliação em Pares</w:t>
       </w:r>
     </w:p>
     <w:p>
       <w:r>
-        <w:t xml:space="preserve">Nome: </w:t>
+        <w:t xml:space="preserve">Nome: Rafael Silva </w:t>
       </w:r>
+      <w:proofErr w:type="spellStart"/>
       <w:r>
-        <w:t xml:space="preserve">Rafael Silva Deliborio </w:t>
+        <w:t>Deliborio</w:t>
       </w:r>
+      <w:proofErr w:type="spellEnd"/>
       <w:r>
-        <w:t xml:space="preserve"> </w:t>
+        <w:t xml:space="preserve">  </w:t>
       </w:r>
     </w:p>
     <w:p>
@@ -8054,14 +8518,7 @@
           <w:b/>
           <w:bCs/>
         </w:rPr>
-        <w:t xml:space="preserve">Feedback do </w:t>
-      </w:r>
-      <w:r>
-        <w:rPr>
-          <w:b/>
-          <w:bCs/>
-        </w:rPr>
-        <w:t>Rafael</w:t>
+        <w:t>Feedback do Rafael</w:t>
       </w:r>
       <w:r>
         <w:t>: Bom Feedback, o Rafael se mostrou preocupado em levantar as qualidades que possuo durante as aulas e aquilo que preciso melhorar, nesse caso apenas o fato de perguntar mais durante a aula.</w:t>
@@ -8089,10 +8546,129 @@
         <w:t xml:space="preserve">Falei </w:t>
       </w:r>
       <w:r>
-        <w:t xml:space="preserve">para o Rafael que o acho muito comunicativo e persistente, o ponto principal seria ter um pouco mais de foco durante as aulas, algo que poderá ser trabalhado com o passar das semanas do Bootcamp. </w:t>
+        <w:t xml:space="preserve">para o Rafael que o acho muito comunicativo e persistente, o ponto principal seria ter um pouco mais de foco durante as aulas, algo que poderá ser trabalhado com o passar das semanas do </w:t>
+      </w:r>
+      <w:proofErr w:type="spellStart"/>
+      <w:r>
+        <w:t>Bootcamp</w:t>
+      </w:r>
+      <w:proofErr w:type="spellEnd"/>
+      <w:r>
+        <w:t xml:space="preserve">. </w:t>
+      </w:r>
+    </w:p>
+    <w:p/>
+    <w:p>
+      <w:pPr>
+        <w:rPr>
+          <w:b/>
+          <w:color w:val="000000" w:themeColor="text1"/>
+          <w:highlight w:val="yellow"/>
+        </w:rPr>
+      </w:pPr>
+    </w:p>
+    <w:p>
+      <w:pPr>
+        <w:rPr>
+          <w:b/>
+          <w:color w:val="000000" w:themeColor="text1"/>
+        </w:rPr>
+      </w:pPr>
+      <w:r>
+        <w:rPr>
+          <w:b/>
+          <w:color w:val="000000" w:themeColor="text1"/>
+          <w:highlight w:val="yellow"/>
+        </w:rPr>
+        <w:t>Avaliação em Pares</w:t>
+      </w:r>
+    </w:p>
+    <w:p>
+      <w:r>
+        <w:t xml:space="preserve">Nome: Ana Flavia </w:t>
+      </w:r>
+      <w:r>
+        <w:t xml:space="preserve"> </w:t>
+      </w:r>
+    </w:p>
+    <w:p>
+      <w:r>
+        <w:t>Turma:24</w:t>
+      </w:r>
+    </w:p>
+    <w:p>
+      <w:r>
+        <w:rPr>
+          <w:b/>
+          <w:bCs/>
+        </w:rPr>
+        <w:t>Feedback da</w:t>
+      </w:r>
+      <w:r>
+        <w:rPr>
+          <w:b/>
+          <w:bCs/>
+        </w:rPr>
+        <w:t xml:space="preserve"> Ana F</w:t>
+      </w:r>
+      <w:r>
+        <w:rPr>
+          <w:b/>
+          <w:bCs/>
+        </w:rPr>
+        <w:t>lavia</w:t>
+      </w:r>
+      <w:r>
+        <w:rPr>
+          <w:b/>
+        </w:rPr>
+        <w:t>:</w:t>
+      </w:r>
+      <w:r>
+        <w:rPr>
+          <w:b/>
+        </w:rPr>
+        <w:t xml:space="preserve"> </w:t>
+      </w:r>
+      <w:r>
+        <w:t>Bom Feedback, a An</w:t>
+      </w:r>
+      <w:r>
+        <w:t>a citou a</w:t>
+      </w:r>
+      <w:r>
+        <w:t xml:space="preserve"> facilidade </w:t>
+      </w:r>
+      <w:r>
+        <w:t>que tenho em me expressar e como posso usar isso para tirar minhas dúvidas durante a aula.</w:t>
+      </w:r>
+    </w:p>
+    <w:p>
+      <w:r>
+        <w:rPr>
+          <w:b/>
+          <w:bCs/>
+        </w:rPr>
+        <w:t>Meu Feedback</w:t>
+      </w:r>
+      <w:r>
+        <w:rPr>
+          <w:b/>
+          <w:bCs/>
+        </w:rPr>
+        <w:t>:</w:t>
+      </w:r>
+      <w:r>
+        <w:t xml:space="preserve"> </w:t>
+      </w:r>
+      <w:r>
+        <w:t>Pontuei para Ana sobre a questão das dúvidas durante a aula também, se haviam questões</w:t>
       </w:r>
       <w:bookmarkStart w:id="0" w:name="_GoBack"/>
       <w:bookmarkEnd w:id="0"/>
+      <w:r>
+        <w:t xml:space="preserve"> não esclarecidas, mas ela disse que já tem experiência da área e por isso não possui tantas dúvidas. </w:t>
+      </w:r>
     </w:p>
     <w:p/>
     <w:p/>
@@ -8146,7 +8722,31 @@
       <w:jc w:val="center"/>
     </w:pPr>
     <w:r>
-      <w:t>© 2020 Generation: You Employed, Inc.</w:t>
+      <w:t xml:space="preserve">© 2020 </w:t>
+    </w:r>
+    <w:proofErr w:type="spellStart"/>
+    <w:r>
+      <w:t>Generation</w:t>
+    </w:r>
+    <w:proofErr w:type="spellEnd"/>
+    <w:r>
+      <w:t xml:space="preserve">: </w:t>
+    </w:r>
+    <w:proofErr w:type="spellStart"/>
+    <w:r>
+      <w:t>You</w:t>
+    </w:r>
+    <w:proofErr w:type="spellEnd"/>
+    <w:r>
+      <w:t xml:space="preserve"> </w:t>
+    </w:r>
+    <w:proofErr w:type="spellStart"/>
+    <w:r>
+      <w:t>Employed</w:t>
+    </w:r>
+    <w:proofErr w:type="spellEnd"/>
+    <w:r>
+      <w:t>, Inc.</w:t>
     </w:r>
   </w:p>
   <w:p>
@@ -8167,7 +8767,7 @@
       <w:rPr>
         <w:noProof/>
       </w:rPr>
-      <w:t>12</w:t>
+      <w:t>13</w:t>
     </w:r>
     <w:r>
       <w:fldChar w:fldCharType="end"/>
